--- a/1. Necesidades y Objetivos/Empresa de Consultoría A&R.docx
+++ b/1. Necesidades y Objetivos/Empresa de Consultoría A&R.docx
@@ -18,34 +18,18 @@
       <w:r>
         <w:t>R</w:t>
       </w:r>
+    </w:p>
+    <w:p>
+      <w:pPr>
+        <w:pStyle w:val="Prrafodelista"/>
+        <w:numPr>
+          <w:ilvl w:val="0"/>
+          <w:numId w:val="2"/>
+        </w:numPr>
+        <w:jc w:val="both"/>
+      </w:pPr>
       <w:bookmarkStart w:id="0" w:name="_GoBack"/>
       <w:bookmarkEnd w:id="0"/>
-    </w:p>
-    <w:p>
-      <w:pPr>
-        <w:jc w:val="center"/>
-      </w:pPr>
-      <w:r>
-        <w:t>A&amp;R</w:t>
-      </w:r>
-    </w:p>
-    <w:p>
-      <w:pPr>
-        <w:jc w:val="both"/>
-      </w:pPr>
-      <w:r>
-        <w:t>A&amp;R es una empresa en formación, de capital privado, con sede en el Municipio de Restrepo, Meta, Colombia y se dedica a la realización de paginas web y aplicaciones orientadas hacia la necesidad del usuario.  La empresa define las posibilidades de desarrollo de proyectos (prospección) como un proyecto y la materialización del negocio y ejecución de cada acuerdo comercial para elaborar la página web (implementación) como otro nuevo proyecto. Tiene consultores en varias partes del país, quienes adelantan contactos con empresas y empresarios que requieren asesoría en el diseño de páginas web.</w:t>
-      </w:r>
-    </w:p>
-    <w:p>
-      <w:pPr>
-        <w:pStyle w:val="Prrafodelista"/>
-        <w:numPr>
-          <w:ilvl w:val="0"/>
-          <w:numId w:val="2"/>
-        </w:numPr>
-        <w:jc w:val="both"/>
-      </w:pPr>
       <w:r>
         <w:t>Visita a la empresa y obtención de información primaria</w:t>
       </w:r>
@@ -369,6 +353,7 @@
         <w:jc w:val="both"/>
       </w:pPr>
       <w:r>
+        <w:lastRenderedPageBreak/>
         <w:t xml:space="preserve">Diseñar una </w:t>
       </w:r>
       <w:r>
